--- a/PDA FOLDER!!!!/week 2/PDA week 2 evidence.docx
+++ b/PDA FOLDER!!!!/week 2/PDA week 2 evidence.docx
@@ -159,8 +159,6 @@
           </wp:inline>
         </w:drawing>
       </w:r>
-      <w:bookmarkStart w:id="0" w:name="_GoBack"/>
-      <w:bookmarkEnd w:id="0"/>
     </w:p>
     <w:p>
       <w:r>
@@ -169,9 +167,157 @@
     </w:p>
     <w:p>
       <w:r>
-        <w:t>I.T7</w:t>
+        <w:rPr>
+          <w:noProof/>
+          <w:lang w:eastAsia="en-GB"/>
+        </w:rPr>
+        <w:drawing>
+          <wp:inline distT="0" distB="0" distL="0" distR="0" wp14:anchorId="60EC184B" wp14:editId="0F3C52C3">
+            <wp:extent cx="4254500" cy="3873500"/>
+            <wp:effectExtent l="0" t="0" r="12700" b="12700"/>
+            <wp:docPr id="4" name="Picture 4"/>
+            <wp:cNvGraphicFramePr>
+              <a:graphicFrameLocks xmlns:a="http://schemas.openxmlformats.org/drawingml/2006/main" noChangeAspect="1"/>
+            </wp:cNvGraphicFramePr>
+            <a:graphic xmlns:a="http://schemas.openxmlformats.org/drawingml/2006/main">
+              <a:graphicData uri="http://schemas.openxmlformats.org/drawingml/2006/picture">
+                <pic:pic xmlns:pic="http://schemas.openxmlformats.org/drawingml/2006/picture">
+                  <pic:nvPicPr>
+                    <pic:cNvPr id="4" name="Screen Shot 2017-09-18 at 11.44.27.png"/>
+                    <pic:cNvPicPr/>
+                  </pic:nvPicPr>
+                  <pic:blipFill>
+                    <a:blip r:embed="rId7">
+                      <a:extLst>
+                        <a:ext uri="{28A0092B-C50C-407E-A947-70E740481C1C}">
+                          <a14:useLocalDpi xmlns:a14="http://schemas.microsoft.com/office/drawing/2010/main" val="0"/>
+                        </a:ext>
+                      </a:extLst>
+                    </a:blip>
+                    <a:stretch>
+                      <a:fillRect/>
+                    </a:stretch>
+                  </pic:blipFill>
+                  <pic:spPr>
+                    <a:xfrm>
+                      <a:off x="0" y="0"/>
+                      <a:ext cx="4254500" cy="3873500"/>
+                    </a:xfrm>
+                    <a:prstGeom prst="rect">
+                      <a:avLst/>
+                    </a:prstGeom>
+                  </pic:spPr>
+                </pic:pic>
+              </a:graphicData>
+            </a:graphic>
+          </wp:inline>
+        </w:drawing>
       </w:r>
     </w:p>
+    <w:p>
+      <w:r>
+        <w:rPr>
+          <w:noProof/>
+          <w:lang w:eastAsia="en-GB"/>
+        </w:rPr>
+        <w:drawing>
+          <wp:inline distT="0" distB="0" distL="0" distR="0" wp14:anchorId="35B3D20F" wp14:editId="7048B6A0">
+            <wp:extent cx="3924300" cy="1155700"/>
+            <wp:effectExtent l="0" t="0" r="12700" b="12700"/>
+            <wp:docPr id="5" name="Picture 5"/>
+            <wp:cNvGraphicFramePr>
+              <a:graphicFrameLocks xmlns:a="http://schemas.openxmlformats.org/drawingml/2006/main" noChangeAspect="1"/>
+            </wp:cNvGraphicFramePr>
+            <a:graphic xmlns:a="http://schemas.openxmlformats.org/drawingml/2006/main">
+              <a:graphicData uri="http://schemas.openxmlformats.org/drawingml/2006/picture">
+                <pic:pic xmlns:pic="http://schemas.openxmlformats.org/drawingml/2006/picture">
+                  <pic:nvPicPr>
+                    <pic:cNvPr id="5" name="Screen Shot 2017-09-18 at 11.45.35.png"/>
+                    <pic:cNvPicPr/>
+                  </pic:nvPicPr>
+                  <pic:blipFill>
+                    <a:blip r:embed="rId8">
+                      <a:extLst>
+                        <a:ext uri="{28A0092B-C50C-407E-A947-70E740481C1C}">
+                          <a14:useLocalDpi xmlns:a14="http://schemas.microsoft.com/office/drawing/2010/main" val="0"/>
+                        </a:ext>
+                      </a:extLst>
+                    </a:blip>
+                    <a:stretch>
+                      <a:fillRect/>
+                    </a:stretch>
+                  </pic:blipFill>
+                  <pic:spPr>
+                    <a:xfrm>
+                      <a:off x="0" y="0"/>
+                      <a:ext cx="3924300" cy="1155700"/>
+                    </a:xfrm>
+                    <a:prstGeom prst="rect">
+                      <a:avLst/>
+                    </a:prstGeom>
+                  </pic:spPr>
+                </pic:pic>
+              </a:graphicData>
+            </a:graphic>
+          </wp:inline>
+        </w:drawing>
+      </w:r>
+    </w:p>
+    <w:p>
+      <w:r>
+        <w:rPr>
+          <w:noProof/>
+          <w:lang w:eastAsia="en-GB"/>
+        </w:rPr>
+        <w:lastRenderedPageBreak/>
+        <w:drawing>
+          <wp:inline distT="0" distB="0" distL="0" distR="0" wp14:anchorId="08850B8C" wp14:editId="2C549C1B">
+            <wp:extent cx="5727700" cy="2040255"/>
+            <wp:effectExtent l="0" t="0" r="12700" b="0"/>
+            <wp:docPr id="6" name="Picture 6"/>
+            <wp:cNvGraphicFramePr>
+              <a:graphicFrameLocks xmlns:a="http://schemas.openxmlformats.org/drawingml/2006/main" noChangeAspect="1"/>
+            </wp:cNvGraphicFramePr>
+            <a:graphic xmlns:a="http://schemas.openxmlformats.org/drawingml/2006/main">
+              <a:graphicData uri="http://schemas.openxmlformats.org/drawingml/2006/picture">
+                <pic:pic xmlns:pic="http://schemas.openxmlformats.org/drawingml/2006/picture">
+                  <pic:nvPicPr>
+                    <pic:cNvPr id="6" name="Screen Shot 2017-09-18 at 11.47.42.png"/>
+                    <pic:cNvPicPr/>
+                  </pic:nvPicPr>
+                  <pic:blipFill>
+                    <a:blip r:embed="rId9">
+                      <a:extLst>
+                        <a:ext uri="{28A0092B-C50C-407E-A947-70E740481C1C}">
+                          <a14:useLocalDpi xmlns:a14="http://schemas.microsoft.com/office/drawing/2010/main" val="0"/>
+                        </a:ext>
+                      </a:extLst>
+                    </a:blip>
+                    <a:stretch>
+                      <a:fillRect/>
+                    </a:stretch>
+                  </pic:blipFill>
+                  <pic:spPr>
+                    <a:xfrm>
+                      <a:off x="0" y="0"/>
+                      <a:ext cx="5727700" cy="2040255"/>
+                    </a:xfrm>
+                    <a:prstGeom prst="rect">
+                      <a:avLst/>
+                    </a:prstGeom>
+                  </pic:spPr>
+                </pic:pic>
+              </a:graphicData>
+            </a:graphic>
+          </wp:inline>
+        </w:drawing>
+      </w:r>
+    </w:p>
+    <w:p>
+      <w:bookmarkStart w:id="0" w:name="_GoBack"/>
+      <w:bookmarkEnd w:id="0"/>
+    </w:p>
+    <w:p/>
     <w:sectPr>
       <w:pgSz w:w="11900" w:h="16840"/>
       <w:pgMar w:top="1440" w:right="1440" w:bottom="1440" w:left="1440" w:header="720" w:footer="720" w:gutter="0"/>
